--- a/report/Team10_Project3_Week6.docx
+++ b/report/Team10_Project3_Week6.docx
@@ -17,7 +17,17 @@
         <w:t>1</w:t>
       </w:r>
       <w:r>
-        <w:t>0 Project 1 Week 6 Report</w:t>
+        <w:t xml:space="preserve">0 Project </w:t>
+      </w:r>
+      <w:r>
+        <w:rPr>
+          <w:rFonts w:hint="eastAsia"/>
+          <w:lang w:val="en-US" w:eastAsia="zh-CN"/>
+        </w:rPr>
+        <w:t>3</w:t>
+      </w:r>
+      <w:r>
+        <w:t xml:space="preserve"> Week 6 Report</w:t>
       </w:r>
     </w:p>
     <w:p>
@@ -116,7 +126,16 @@
           <w:rFonts w:hint="eastAsia"/>
           <w:lang w:val="en-US" w:eastAsia="zh-CN"/>
         </w:rPr>
-        <w:t xml:space="preserve"> Set up basic structure of class diagram, use case diagram and sequence diagram</w:t>
+        <w:t xml:space="preserve"> Set up basic structure of class diagram, use case diagram and seq</w:t>
+      </w:r>
+      <w:bookmarkStart w:id="0" w:name="_GoBack"/>
+      <w:bookmarkEnd w:id="0"/>
+      <w:r>
+        <w:rPr>
+          <w:rFonts w:hint="eastAsia"/>
+          <w:lang w:val="en-US" w:eastAsia="zh-CN"/>
+        </w:rPr>
+        <w:t>uence diagram</w:t>
       </w:r>
     </w:p>
     <w:p>
@@ -244,16 +263,7 @@
           <w:rFonts w:hint="eastAsia"/>
           <w:lang w:val="en-US" w:eastAsia="zh-CN"/>
         </w:rPr>
-        <w:t>Is it necessary to avoid patients to apply ano</w:t>
-      </w:r>
-      <w:bookmarkStart w:id="0" w:name="_GoBack"/>
-      <w:bookmarkEnd w:id="0"/>
-      <w:r>
-        <w:rPr>
-          <w:rFonts w:hint="eastAsia"/>
-          <w:lang w:val="en-US" w:eastAsia="zh-CN"/>
-        </w:rPr>
-        <w:t>ther shot before finishing one shot</w:t>
+        <w:t>Is it necessary to avoid patients to apply another shot before finishing one shot</w:t>
       </w:r>
       <w:r>
         <w:rPr>
@@ -664,7 +674,7 @@
     <w:lsdException w:uiPriority="99" w:name="HTML Sample"/>
     <w:lsdException w:uiPriority="99" w:name="HTML Typewriter"/>
     <w:lsdException w:uiPriority="99" w:name="HTML Variable"/>
-    <w:lsdException w:uiPriority="99" w:name="Normal Table"/>
+    <w:lsdException w:qFormat="1" w:uiPriority="99" w:name="Normal Table"/>
     <w:lsdException w:uiPriority="99" w:name="annotation subject"/>
     <w:lsdException w:uiPriority="99" w:name="Table Simple 1"/>
     <w:lsdException w:uiPriority="99" w:name="Table Simple 2"/>
@@ -855,6 +865,7 @@
     <w:name w:val="Normal Table"/>
     <w:semiHidden/>
     <w:unhideWhenUsed/>
+    <w:qFormat/>
     <w:uiPriority w:val="99"/>
     <w:tblPr>
       <w:tblCellMar>
@@ -901,6 +912,7 @@
     <w:name w:val="Heading 1 Char"/>
     <w:basedOn w:val="5"/>
     <w:link w:val="2"/>
+    <w:qFormat/>
     <w:uiPriority w:val="9"/>
     <w:rPr>
       <w:rFonts w:asciiTheme="majorHAnsi" w:hAnsiTheme="majorHAnsi" w:eastAsiaTheme="majorEastAsia" w:cstheme="majorBidi"/>
